--- a/随机分组问题报告.docx
+++ b/随机分组问题报告.docx
@@ -989,6 +989,7 @@
             </w:r>
             <w:r>
               <w:rPr>
+                <w:noProof/>
                 <w:sz w:val="24"/>
               </w:rPr>
               <w:drawing>
@@ -1032,7 +1033,6 @@
             <w:pPr>
               <w:ind w:firstLineChars="190" w:firstLine="456"/>
               <w:rPr>
-                <w:rFonts w:hint="eastAsia"/>
                 <w:sz w:val="24"/>
               </w:rPr>
             </w:pPr>
@@ -1181,7 +1181,6 @@
             <w:pPr>
               <w:ind w:firstLineChars="186" w:firstLine="446"/>
               <w:rPr>
-                <w:rFonts w:hint="eastAsia"/>
                 <w:sz w:val="24"/>
               </w:rPr>
             </w:pPr>
@@ -2252,28 +2251,7 @@
                 <w:rFonts w:hint="eastAsia"/>
                 <w:sz w:val="24"/>
               </w:rPr>
-              <w:t>，</w:t>
-            </w:r>
-            <w:r>
-              <w:rPr>
-                <w:rFonts w:hint="eastAsia"/>
-                <w:sz w:val="24"/>
-              </w:rPr>
-              <w:t>合并之后也不能违反“两人不能在一队”的规定，</w:t>
-            </w:r>
-            <w:r>
-              <w:rPr>
-                <w:rFonts w:hint="eastAsia"/>
-                <w:sz w:val="24"/>
-              </w:rPr>
-              <w:t>直到不能再合并为</w:t>
-            </w:r>
-            <w:r>
-              <w:rPr>
-                <w:rFonts w:hint="eastAsia"/>
-                <w:sz w:val="24"/>
-              </w:rPr>
-              <w:t>止。</w:t>
+              <w:t>，合并之后也不能违反“两人不能在一队”的规定，直到不能再合并为止。</w:t>
             </w:r>
           </w:p>
           <w:p>
@@ -4020,6 +3998,20 @@
               </w:rPr>
               <w:t>、尝试在合理的区间内减少小组成员的上限，从而使分配更加均匀。</w:t>
             </w:r>
+            <w:r>
+              <w:rPr>
+                <w:rFonts w:hint="eastAsia"/>
+                <w:sz w:val="24"/>
+              </w:rPr>
+              <w:t>3</w:t>
+            </w:r>
+            <w:r>
+              <w:rPr>
+                <w:rFonts w:hint="eastAsia"/>
+                <w:sz w:val="24"/>
+              </w:rPr>
+              <w:t>、采用特殊的方法，对于没有限制或者限制少的输入应用更好的方法。</w:t>
+            </w:r>
           </w:p>
           <w:p>
             <w:pPr>
@@ -4944,6 +4936,398 @@
             <w:pPr>
               <w:ind w:firstLineChars="186" w:firstLine="446"/>
               <w:rPr>
+                <w:sz w:val="24"/>
+              </w:rPr>
+            </w:pPr>
+          </w:p>
+          <w:p>
+            <w:pPr>
+              <w:ind w:firstLineChars="186" w:firstLine="446"/>
+              <w:rPr>
+                <w:sz w:val="24"/>
+              </w:rPr>
+            </w:pPr>
+          </w:p>
+          <w:p>
+            <w:pPr>
+              <w:widowControl/>
+              <w:shd w:val="clear" w:color="auto" w:fill="FFFFFF"/>
+              <w:spacing w:line="285" w:lineRule="atLeast"/>
+              <w:jc w:val="left"/>
+              <w:rPr>
+                <w:rFonts w:ascii="Consolas" w:hAnsi="Consolas" w:cs="宋体"/>
+                <w:color w:val="000000"/>
+                <w:kern w:val="0"/>
+                <w:szCs w:val="21"/>
+              </w:rPr>
+            </w:pPr>
+            <w:r>
+              <w:rPr>
+                <w:rFonts w:ascii="Consolas" w:hAnsi="Consolas" w:cs="宋体"/>
+                <w:color w:val="0000FF"/>
+                <w:kern w:val="0"/>
+                <w:szCs w:val="21"/>
+              </w:rPr>
+              <w:t>function</w:t>
+            </w:r>
+            <w:r>
+              <w:rPr>
+                <w:rFonts w:ascii="Consolas" w:hAnsi="Consolas" w:cs="宋体"/>
+                <w:color w:val="000000"/>
+                <w:kern w:val="0"/>
+                <w:szCs w:val="21"/>
+              </w:rPr>
+              <w:t xml:space="preserve"> </w:t>
+            </w:r>
+            <w:r>
+              <w:rPr>
+                <w:rFonts w:ascii="Consolas" w:hAnsi="Consolas" w:cs="宋体"/>
+                <w:color w:val="795E26"/>
+                <w:kern w:val="0"/>
+                <w:szCs w:val="21"/>
+              </w:rPr>
+              <w:t>attempt_solve</w:t>
+            </w:r>
+            <w:r>
+              <w:rPr>
+                <w:rFonts w:ascii="Consolas" w:hAnsi="Consolas" w:cs="宋体"/>
+                <w:color w:val="000000"/>
+                <w:kern w:val="0"/>
+                <w:szCs w:val="21"/>
+              </w:rPr>
+              <w:t>()</w:t>
+            </w:r>
+          </w:p>
+          <w:p>
+            <w:pPr>
+              <w:widowControl/>
+              <w:shd w:val="clear" w:color="auto" w:fill="FFFFFF"/>
+              <w:spacing w:line="285" w:lineRule="atLeast"/>
+              <w:jc w:val="left"/>
+              <w:rPr>
+                <w:rFonts w:ascii="Consolas" w:hAnsi="Consolas" w:cs="宋体"/>
+                <w:color w:val="000000"/>
+                <w:kern w:val="0"/>
+                <w:szCs w:val="21"/>
+              </w:rPr>
+            </w:pPr>
+            <w:r>
+              <w:rPr>
+                <w:rFonts w:ascii="Consolas" w:hAnsi="Consolas" w:cs="宋体"/>
+                <w:color w:val="0000FF"/>
+                <w:kern w:val="0"/>
+                <w:szCs w:val="21"/>
+              </w:rPr>
+              <w:t>function</w:t>
+            </w:r>
+            <w:r>
+              <w:rPr>
+                <w:rFonts w:ascii="Consolas" w:hAnsi="Consolas" w:cs="宋体"/>
+                <w:color w:val="000000"/>
+                <w:kern w:val="0"/>
+                <w:szCs w:val="21"/>
+              </w:rPr>
+              <w:t xml:space="preserve"> </w:t>
+            </w:r>
+            <w:r>
+              <w:rPr>
+                <w:rFonts w:ascii="Consolas" w:hAnsi="Consolas" w:cs="宋体"/>
+                <w:color w:val="795E26"/>
+                <w:kern w:val="0"/>
+                <w:szCs w:val="21"/>
+              </w:rPr>
+              <w:t>steady_solve</w:t>
+            </w:r>
+            <w:r>
+              <w:rPr>
+                <w:rFonts w:ascii="Consolas" w:hAnsi="Consolas" w:cs="宋体"/>
+                <w:color w:val="000000"/>
+                <w:kern w:val="0"/>
+                <w:szCs w:val="21"/>
+              </w:rPr>
+              <w:t xml:space="preserve">() </w:t>
+            </w:r>
+          </w:p>
+          <w:p>
+            <w:pPr>
+              <w:widowControl/>
+              <w:shd w:val="clear" w:color="auto" w:fill="FFFFFF"/>
+              <w:spacing w:line="285" w:lineRule="atLeast"/>
+              <w:jc w:val="left"/>
+              <w:rPr>
+                <w:rFonts w:ascii="Consolas" w:hAnsi="Consolas" w:cs="宋体"/>
+                <w:color w:val="000000"/>
+                <w:kern w:val="0"/>
+                <w:szCs w:val="21"/>
+              </w:rPr>
+            </w:pPr>
+            <w:r>
+              <w:rPr>
+                <w:rFonts w:ascii="Consolas" w:hAnsi="Consolas" w:cs="宋体"/>
+                <w:color w:val="0000FF"/>
+                <w:kern w:val="0"/>
+                <w:szCs w:val="21"/>
+              </w:rPr>
+              <w:t>var</w:t>
+            </w:r>
+            <w:r>
+              <w:rPr>
+                <w:rFonts w:ascii="Consolas" w:hAnsi="Consolas" w:cs="宋体"/>
+                <w:color w:val="000000"/>
+                <w:kern w:val="0"/>
+                <w:szCs w:val="21"/>
+              </w:rPr>
+              <w:t xml:space="preserve"> </w:t>
+            </w:r>
+            <w:r>
+              <w:rPr>
+                <w:rFonts w:ascii="Consolas" w:hAnsi="Consolas" w:cs="宋体"/>
+                <w:color w:val="001080"/>
+                <w:kern w:val="0"/>
+                <w:szCs w:val="21"/>
+              </w:rPr>
+              <w:t>old</w:t>
+            </w:r>
+            <w:r>
+              <w:rPr>
+                <w:rFonts w:ascii="Consolas" w:hAnsi="Consolas" w:cs="宋体"/>
+                <w:color w:val="000000"/>
+                <w:kern w:val="0"/>
+                <w:szCs w:val="21"/>
+              </w:rPr>
+              <w:t xml:space="preserve"> = </w:t>
+            </w:r>
+            <w:r>
+              <w:rPr>
+                <w:rFonts w:ascii="Consolas" w:hAnsi="Consolas" w:cs="宋体"/>
+                <w:color w:val="795E26"/>
+                <w:kern w:val="0"/>
+                <w:szCs w:val="21"/>
+              </w:rPr>
+              <w:t>clone</w:t>
+            </w:r>
+            <w:r>
+              <w:rPr>
+                <w:rFonts w:ascii="Consolas" w:hAnsi="Consolas" w:cs="宋体"/>
+                <w:color w:val="000000"/>
+                <w:kern w:val="0"/>
+                <w:szCs w:val="21"/>
+              </w:rPr>
+              <w:t>(</w:t>
+            </w:r>
+            <w:r>
+              <w:rPr>
+                <w:rFonts w:ascii="Consolas" w:hAnsi="Consolas" w:cs="宋体"/>
+                <w:color w:val="001080"/>
+                <w:kern w:val="0"/>
+                <w:szCs w:val="21"/>
+              </w:rPr>
+              <w:t>unionSet</w:t>
+            </w:r>
+            <w:r>
+              <w:rPr>
+                <w:rFonts w:ascii="Consolas" w:hAnsi="Consolas" w:cs="宋体"/>
+                <w:color w:val="000000"/>
+                <w:kern w:val="0"/>
+                <w:szCs w:val="21"/>
+              </w:rPr>
+              <w:t>);</w:t>
+            </w:r>
+          </w:p>
+          <w:p>
+            <w:pPr>
+              <w:widowControl/>
+              <w:shd w:val="clear" w:color="auto" w:fill="FFFFFF"/>
+              <w:spacing w:line="285" w:lineRule="atLeast"/>
+              <w:jc w:val="left"/>
+              <w:rPr>
+                <w:rFonts w:ascii="Consolas" w:hAnsi="Consolas" w:cs="宋体"/>
+                <w:color w:val="000000"/>
+                <w:kern w:val="0"/>
+                <w:szCs w:val="21"/>
+              </w:rPr>
+            </w:pPr>
+            <w:r>
+              <w:rPr>
+                <w:rFonts w:ascii="Consolas" w:hAnsi="Consolas" w:cs="宋体"/>
+                <w:color w:val="AF00DB"/>
+                <w:kern w:val="0"/>
+                <w:szCs w:val="21"/>
+              </w:rPr>
+              <w:t>if</w:t>
+            </w:r>
+            <w:r>
+              <w:rPr>
+                <w:rFonts w:ascii="Consolas" w:hAnsi="Consolas" w:cs="宋体"/>
+                <w:color w:val="000000"/>
+                <w:kern w:val="0"/>
+                <w:szCs w:val="21"/>
+              </w:rPr>
+              <w:t>(!</w:t>
+            </w:r>
+            <w:r>
+              <w:rPr>
+                <w:rFonts w:ascii="Consolas" w:hAnsi="Consolas" w:cs="宋体"/>
+                <w:color w:val="795E26"/>
+                <w:kern w:val="0"/>
+                <w:szCs w:val="21"/>
+              </w:rPr>
+              <w:t>attempt_solve</w:t>
+            </w:r>
+            <w:r>
+              <w:rPr>
+                <w:rFonts w:ascii="Consolas" w:hAnsi="Consolas" w:cs="宋体"/>
+                <w:color w:val="000000"/>
+                <w:kern w:val="0"/>
+                <w:szCs w:val="21"/>
+              </w:rPr>
+              <w:t>()) {</w:t>
+            </w:r>
+          </w:p>
+          <w:p>
+            <w:pPr>
+              <w:widowControl/>
+              <w:shd w:val="clear" w:color="auto" w:fill="FFFFFF"/>
+              <w:spacing w:line="285" w:lineRule="atLeast"/>
+              <w:jc w:val="left"/>
+              <w:rPr>
+                <w:rFonts w:ascii="Consolas" w:hAnsi="Consolas" w:cs="宋体"/>
+                <w:color w:val="000000"/>
+                <w:kern w:val="0"/>
+                <w:szCs w:val="21"/>
+              </w:rPr>
+            </w:pPr>
+            <w:r>
+              <w:rPr>
+                <w:rFonts w:ascii="Consolas" w:hAnsi="Consolas" w:cs="宋体"/>
+                <w:color w:val="000000"/>
+                <w:kern w:val="0"/>
+                <w:szCs w:val="21"/>
+              </w:rPr>
+              <w:t xml:space="preserve">    </w:t>
+            </w:r>
+            <w:r>
+              <w:rPr>
+                <w:rFonts w:ascii="Consolas" w:hAnsi="Consolas" w:cs="宋体"/>
+                <w:color w:val="001080"/>
+                <w:kern w:val="0"/>
+                <w:szCs w:val="21"/>
+              </w:rPr>
+              <w:t>unionSet</w:t>
+            </w:r>
+            <w:r>
+              <w:rPr>
+                <w:rFonts w:ascii="Consolas" w:hAnsi="Consolas" w:cs="宋体"/>
+                <w:color w:val="000000"/>
+                <w:kern w:val="0"/>
+                <w:szCs w:val="21"/>
+              </w:rPr>
+              <w:t xml:space="preserve"> = </w:t>
+            </w:r>
+            <w:r>
+              <w:rPr>
+                <w:rFonts w:ascii="Consolas" w:hAnsi="Consolas" w:cs="宋体"/>
+                <w:color w:val="795E26"/>
+                <w:kern w:val="0"/>
+                <w:szCs w:val="21"/>
+              </w:rPr>
+              <w:t>clone</w:t>
+            </w:r>
+            <w:r>
+              <w:rPr>
+                <w:rFonts w:ascii="Consolas" w:hAnsi="Consolas" w:cs="宋体"/>
+                <w:color w:val="000000"/>
+                <w:kern w:val="0"/>
+                <w:szCs w:val="21"/>
+              </w:rPr>
+              <w:t>(</w:t>
+            </w:r>
+            <w:r>
+              <w:rPr>
+                <w:rFonts w:ascii="Consolas" w:hAnsi="Consolas" w:cs="宋体"/>
+                <w:color w:val="001080"/>
+                <w:kern w:val="0"/>
+                <w:szCs w:val="21"/>
+              </w:rPr>
+              <w:t>old</w:t>
+            </w:r>
+            <w:r>
+              <w:rPr>
+                <w:rFonts w:ascii="Consolas" w:hAnsi="Consolas" w:cs="宋体"/>
+                <w:color w:val="000000"/>
+                <w:kern w:val="0"/>
+                <w:szCs w:val="21"/>
+              </w:rPr>
+              <w:t>);</w:t>
+            </w:r>
+          </w:p>
+          <w:p>
+            <w:pPr>
+              <w:widowControl/>
+              <w:shd w:val="clear" w:color="auto" w:fill="FFFFFF"/>
+              <w:spacing w:line="285" w:lineRule="atLeast"/>
+              <w:jc w:val="left"/>
+              <w:rPr>
+                <w:rFonts w:ascii="Consolas" w:hAnsi="Consolas" w:cs="宋体"/>
+                <w:color w:val="000000"/>
+                <w:kern w:val="0"/>
+                <w:szCs w:val="21"/>
+              </w:rPr>
+            </w:pPr>
+            <w:r>
+              <w:rPr>
+                <w:rFonts w:ascii="Consolas" w:hAnsi="Consolas" w:cs="宋体"/>
+                <w:color w:val="000000"/>
+                <w:kern w:val="0"/>
+                <w:szCs w:val="21"/>
+              </w:rPr>
+              <w:t xml:space="preserve">    </w:t>
+            </w:r>
+            <w:r>
+              <w:rPr>
+                <w:rFonts w:ascii="Consolas" w:hAnsi="Consolas" w:cs="宋体"/>
+                <w:color w:val="795E26"/>
+                <w:kern w:val="0"/>
+                <w:szCs w:val="21"/>
+              </w:rPr>
+              <w:t>steady_solve</w:t>
+            </w:r>
+            <w:r>
+              <w:rPr>
+                <w:rFonts w:ascii="Consolas" w:hAnsi="Consolas" w:cs="宋体"/>
+                <w:color w:val="000000"/>
+                <w:kern w:val="0"/>
+                <w:szCs w:val="21"/>
+              </w:rPr>
+              <w:t>();</w:t>
+            </w:r>
+          </w:p>
+          <w:p>
+            <w:pPr>
+              <w:widowControl/>
+              <w:shd w:val="clear" w:color="auto" w:fill="FFFFFF"/>
+              <w:spacing w:line="285" w:lineRule="atLeast"/>
+              <w:jc w:val="left"/>
+              <w:rPr>
+                <w:rFonts w:ascii="Consolas" w:hAnsi="Consolas" w:cs="宋体"/>
+                <w:color w:val="000000"/>
+                <w:kern w:val="0"/>
+                <w:szCs w:val="21"/>
+              </w:rPr>
+            </w:pPr>
+            <w:r>
+              <w:rPr>
+                <w:rFonts w:ascii="Consolas" w:hAnsi="Consolas" w:cs="宋体"/>
+                <w:color w:val="000000"/>
+                <w:kern w:val="0"/>
+                <w:szCs w:val="21"/>
+              </w:rPr>
+              <w:t>}</w:t>
+            </w:r>
+          </w:p>
+          <w:p>
+            <w:pPr>
+              <w:rPr>
                 <w:rFonts w:hint="eastAsia"/>
                 <w:sz w:val="24"/>
               </w:rPr>
@@ -5021,30 +5405,13 @@
                 <w:b/>
                 <w:sz w:val="24"/>
               </w:rPr>
-              <w:t>四</w:t>
-            </w:r>
-            <w:r>
-              <w:rPr>
-                <w:rFonts w:ascii="楷体" w:eastAsia="楷体" w:hAnsi="楷体" w:hint="eastAsia"/>
-                <w:b/>
-                <w:sz w:val="24"/>
-              </w:rPr>
-              <w:t>、</w:t>
-            </w:r>
-            <w:r>
-              <w:rPr>
-                <w:rFonts w:ascii="楷体" w:eastAsia="楷体" w:hAnsi="楷体" w:hint="eastAsia"/>
-                <w:b/>
-                <w:sz w:val="24"/>
-              </w:rPr>
-              <w:t>总结</w:t>
+              <w:t>四、总结</w:t>
             </w:r>
           </w:p>
           <w:p>
             <w:pPr>
               <w:ind w:firstLineChars="190" w:firstLine="456"/>
               <w:rPr>
-                <w:rFonts w:hint="eastAsia"/>
                 <w:sz w:val="24"/>
               </w:rPr>
             </w:pPr>
